--- a/test.docx
+++ b/test.docx
@@ -5,9 +5,11 @@
     <w:p>
       <w:pPr>
         <w:rPr>
-          <w:rFonts w:asciiTheme="minorEastAsia" w:hAnsiTheme="minorEastAsia"/>
-          <w:sz w:val="21"/>
-          <w:szCs w:val="21"/>
+          <w:rFonts w:asciiTheme="majorEastAsia" w:eastAsiaTheme="majorEastAsia" w:hAnsiTheme="majorEastAsia"/>
+          <w:b/>
+          <w:bCs/>
+          <w:sz w:val="28"/>
+          <w:szCs w:val="40"/>
           <w:lang w:eastAsia="ko-KR"/>
         </w:rPr>
       </w:pPr>
@@ -20,7 +22,74 @@
           <w:szCs w:val="40"/>
           <w:lang w:eastAsia="ko-KR"/>
         </w:rPr>
-        <w:t>hello</w:t>
+        <w:t>H</w:t>
+      </w:r>
+      <w:r>
+        <w:rPr>
+          <w:rFonts w:asciiTheme="majorEastAsia" w:eastAsiaTheme="majorEastAsia" w:hAnsiTheme="majorEastAsia"/>
+          <w:b/>
+          <w:bCs/>
+          <w:sz w:val="28"/>
+          <w:szCs w:val="40"/>
+          <w:lang w:eastAsia="ko-KR"/>
+        </w:rPr>
+        <w:t>ello</w:t>
+      </w:r>
+    </w:p>
+    <w:p>
+      <w:pPr>
+        <w:rPr>
+          <w:rFonts w:asciiTheme="majorEastAsia" w:eastAsiaTheme="majorEastAsia" w:hAnsiTheme="majorEastAsia" w:hint="eastAsia"/>
+          <w:b/>
+          <w:bCs/>
+          <w:sz w:val="28"/>
+          <w:szCs w:val="40"/>
+          <w:lang w:eastAsia="ko-KR"/>
+        </w:rPr>
+      </w:pPr>
+      <w:r>
+        <w:rPr>
+          <w:rFonts w:asciiTheme="majorEastAsia" w:eastAsiaTheme="majorEastAsia" w:hAnsiTheme="majorEastAsia"/>
+          <w:b/>
+          <w:bCs/>
+          <w:sz w:val="28"/>
+          <w:szCs w:val="40"/>
+          <w:lang w:eastAsia="ko-KR"/>
+        </w:rPr>
+        <w:t>Your</w:t>
+      </w:r>
+      <w:r>
+        <w:rPr>
+          <w:rFonts w:asciiTheme="majorEastAsia" w:eastAsiaTheme="majorEastAsia" w:hAnsiTheme="majorEastAsia" w:hint="eastAsia"/>
+          <w:b/>
+          <w:bCs/>
+          <w:sz w:val="28"/>
+          <w:szCs w:val="40"/>
+          <w:lang w:eastAsia="ko-KR"/>
+        </w:rPr>
+        <w:t xml:space="preserve"> </w:t>
+      </w:r>
+      <w:r>
+        <w:rPr>
+          <w:rFonts w:asciiTheme="majorEastAsia" w:eastAsiaTheme="majorEastAsia" w:hAnsiTheme="majorEastAsia"/>
+          <w:b/>
+          <w:bCs/>
+          <w:sz w:val="28"/>
+          <w:szCs w:val="40"/>
+          <w:lang w:eastAsia="ko-KR"/>
+        </w:rPr>
+        <w:t>Commit</w:t>
+      </w:r>
+      <w:r>
+        <w:rPr>
+          <w:rFonts w:asciiTheme="majorEastAsia" w:eastAsiaTheme="majorEastAsia" w:hAnsiTheme="majorEastAsia"/>
+          <w:b/>
+          <w:bCs/>
+          <w:sz w:val="28"/>
+          <w:szCs w:val="40"/>
+          <w:lang w:eastAsia="ko-KR"/>
+        </w:rPr>
+        <w:t xml:space="preserve"> (conflict)</w:t>
       </w:r>
     </w:p>
     <w:sectPr>

--- a/test.docx
+++ b/test.docx
@@ -39,7 +39,7 @@
     <w:p>
       <w:pPr>
         <w:rPr>
-          <w:rFonts w:asciiTheme="majorEastAsia" w:eastAsiaTheme="majorEastAsia" w:hAnsiTheme="majorEastAsia" w:hint="eastAsia"/>
+          <w:rFonts w:asciiTheme="majorEastAsia" w:eastAsiaTheme="majorEastAsia" w:hAnsiTheme="majorEastAsia"/>
           <w:b/>
           <w:bCs/>
           <w:sz w:val="28"/>
@@ -47,50 +47,6 @@
           <w:lang w:eastAsia="ko-KR"/>
         </w:rPr>
       </w:pPr>
-      <w:r>
-        <w:rPr>
-          <w:rFonts w:asciiTheme="majorEastAsia" w:eastAsiaTheme="majorEastAsia" w:hAnsiTheme="majorEastAsia"/>
-          <w:b/>
-          <w:bCs/>
-          <w:sz w:val="28"/>
-          <w:szCs w:val="40"/>
-          <w:lang w:eastAsia="ko-KR"/>
-        </w:rPr>
-        <w:t>Your</w:t>
-      </w:r>
-      <w:r>
-        <w:rPr>
-          <w:rFonts w:asciiTheme="majorEastAsia" w:eastAsiaTheme="majorEastAsia" w:hAnsiTheme="majorEastAsia" w:hint="eastAsia"/>
-          <w:b/>
-          <w:bCs/>
-          <w:sz w:val="28"/>
-          <w:szCs w:val="40"/>
-          <w:lang w:eastAsia="ko-KR"/>
-        </w:rPr>
-        <w:t xml:space="preserve"> </w:t>
-      </w:r>
-      <w:r>
-        <w:rPr>
-          <w:rFonts w:asciiTheme="majorEastAsia" w:eastAsiaTheme="majorEastAsia" w:hAnsiTheme="majorEastAsia"/>
-          <w:b/>
-          <w:bCs/>
-          <w:sz w:val="28"/>
-          <w:szCs w:val="40"/>
-          <w:lang w:eastAsia="ko-KR"/>
-        </w:rPr>
-        <w:t>Commit</w:t>
-      </w:r>
-      <w:r>
-        <w:rPr>
-          <w:rFonts w:asciiTheme="majorEastAsia" w:eastAsiaTheme="majorEastAsia" w:hAnsiTheme="majorEastAsia"/>
-          <w:b/>
-          <w:bCs/>
-          <w:sz w:val="28"/>
-          <w:szCs w:val="40"/>
-          <w:lang w:eastAsia="ko-KR"/>
-        </w:rPr>
-        <w:t xml:space="preserve"> (conflict)</w:t>
-      </w:r>
     </w:p>
     <w:sectPr>
       <w:pgSz w:w="11900" w:h="16840"/>

--- a/test.docx
+++ b/test.docx
@@ -47,6 +47,28 @@
           <w:lang w:eastAsia="ko-KR"/>
         </w:rPr>
       </w:pPr>
+      <w:r>
+        <w:rPr>
+          <w:rFonts w:asciiTheme="majorEastAsia" w:eastAsiaTheme="majorEastAsia" w:hAnsiTheme="majorEastAsia" w:hint="eastAsia"/>
+          <w:b/>
+          <w:bCs/>
+          <w:sz w:val="28"/>
+          <w:szCs w:val="40"/>
+          <w:lang w:eastAsia="ko-KR"/>
+        </w:rPr>
+        <w:t>y</w:t>
+      </w:r>
+      <w:r>
+        <w:rPr>
+          <w:rFonts w:asciiTheme="majorEastAsia" w:eastAsiaTheme="majorEastAsia" w:hAnsiTheme="majorEastAsia"/>
+          <w:b/>
+          <w:bCs/>
+          <w:sz w:val="28"/>
+          <w:szCs w:val="40"/>
+          <w:lang w:eastAsia="ko-KR"/>
+        </w:rPr>
+        <w:t>ourCommit</w:t>
+      </w:r>
     </w:p>
     <w:sectPr>
       <w:pgSz w:w="11900" w:h="16840"/>
